--- a/Software architecture and tutorials for those who want to learn/Graduate report(vietnamese).docx
+++ b/Software architecture and tutorials for those who want to learn/Graduate report(vietnamese).docx
@@ -3699,8 +3699,8 @@
       <w:r>
         <w:t>:</w:t>
       </w:r>
+      <w:bookmarkEnd w:id="2"/>
       <w:bookmarkEnd w:id="3"/>
-      <w:bookmarkEnd w:id="2"/>
     </w:p>
     <w:p>
       <w:pPr>
@@ -4384,6 +4384,15 @@
         <w:t>Môi trường lập trình</w:t>
       </w:r>
       <w:bookmarkEnd w:id="21"/>
+      <w:r>
+        <w:t xml:space="preserve"> </w:t>
+      </w:r>
+      <w:r>
+        <w:rPr>
+          <w:color w:val="FF0000"/>
+        </w:rPr>
+        <w:t>(bỏ)</w:t>
+      </w:r>
     </w:p>
     <w:p>
       <w:pPr>
